--- a/faza2/SSU/Pretraga koktela.docx
+++ b/faza2/SSU/Pretraga koktela.docx
@@ -81,96 +81,6 @@
     <w:p>
       <w:pPr>
         <w:pStyle w:val="BodyText"/>
-        <w:rPr>
-          <w:b/>
-          <w:sz w:val="28"/>
-        </w:rPr>
-      </w:pPr>
-    </w:p>
-    <w:p>
-      <w:pPr>
-        <w:pStyle w:val="BodyText"/>
-        <w:rPr>
-          <w:b/>
-          <w:sz w:val="28"/>
-        </w:rPr>
-      </w:pPr>
-    </w:p>
-    <w:p>
-      <w:pPr>
-        <w:pStyle w:val="BodyText"/>
-        <w:rPr>
-          <w:b/>
-          <w:sz w:val="28"/>
-        </w:rPr>
-      </w:pPr>
-    </w:p>
-    <w:p>
-      <w:pPr>
-        <w:pStyle w:val="BodyText"/>
-        <w:rPr>
-          <w:b/>
-          <w:sz w:val="28"/>
-        </w:rPr>
-      </w:pPr>
-    </w:p>
-    <w:p>
-      <w:pPr>
-        <w:pStyle w:val="BodyText"/>
-        <w:rPr>
-          <w:b/>
-          <w:sz w:val="28"/>
-        </w:rPr>
-      </w:pPr>
-    </w:p>
-    <w:p>
-      <w:pPr>
-        <w:pStyle w:val="BodyText"/>
-        <w:rPr>
-          <w:b/>
-          <w:sz w:val="28"/>
-        </w:rPr>
-      </w:pPr>
-    </w:p>
-    <w:p>
-      <w:pPr>
-        <w:pStyle w:val="BodyText"/>
-        <w:rPr>
-          <w:b/>
-          <w:sz w:val="28"/>
-        </w:rPr>
-      </w:pPr>
-    </w:p>
-    <w:p>
-      <w:pPr>
-        <w:pStyle w:val="BodyText"/>
-        <w:rPr>
-          <w:b/>
-          <w:sz w:val="28"/>
-        </w:rPr>
-      </w:pPr>
-    </w:p>
-    <w:p>
-      <w:pPr>
-        <w:pStyle w:val="BodyText"/>
-        <w:rPr>
-          <w:b/>
-          <w:sz w:val="28"/>
-        </w:rPr>
-      </w:pPr>
-    </w:p>
-    <w:p>
-      <w:pPr>
-        <w:pStyle w:val="BodyText"/>
-        <w:rPr>
-          <w:b/>
-          <w:sz w:val="28"/>
-        </w:rPr>
-      </w:pPr>
-    </w:p>
-    <w:p>
-      <w:pPr>
-        <w:pStyle w:val="BodyText"/>
         <w:spacing w:before="2"/>
         <w:rPr>
           <w:b/>
@@ -219,6 +129,54 @@
         <w:pStyle w:val="Title"/>
       </w:pPr>
       <w:r>
+        <w:rPr>
+          <w:noProof/>
+        </w:rPr>
+        <w:drawing>
+          <wp:anchor distT="0" distB="0" distL="0" distR="0" simplePos="0" relativeHeight="251658240" behindDoc="0" locked="0" layoutInCell="1" allowOverlap="1" wp14:anchorId="7E608684" wp14:editId="6F951798">
+            <wp:simplePos x="0" y="0"/>
+            <wp:positionH relativeFrom="page">
+              <wp:posOffset>2635885</wp:posOffset>
+            </wp:positionH>
+            <wp:positionV relativeFrom="paragraph">
+              <wp:posOffset>798483</wp:posOffset>
+            </wp:positionV>
+            <wp:extent cx="1988819" cy="2209800"/>
+            <wp:effectExtent l="0" t="0" r="0" b="0"/>
+            <wp:wrapTopAndBottom/>
+            <wp:docPr id="1" name="image1.png" descr="A picture containing container, glass&#10;&#10;Description automatically generated"/>
+            <wp:cNvGraphicFramePr>
+              <a:graphicFrameLocks xmlns:a="http://schemas.openxmlformats.org/drawingml/2006/main" noChangeAspect="1"/>
+            </wp:cNvGraphicFramePr>
+            <a:graphic xmlns:a="http://schemas.openxmlformats.org/drawingml/2006/main">
+              <a:graphicData uri="http://schemas.openxmlformats.org/drawingml/2006/picture">
+                <pic:pic xmlns:pic="http://schemas.openxmlformats.org/drawingml/2006/picture">
+                  <pic:nvPicPr>
+                    <pic:cNvPr id="1" name="image1.png" descr="A picture containing container, glass&#10;&#10;Description automatically generated"/>
+                    <pic:cNvPicPr/>
+                  </pic:nvPicPr>
+                  <pic:blipFill>
+                    <a:blip r:embed="rId8" cstate="print"/>
+                    <a:stretch>
+                      <a:fillRect/>
+                    </a:stretch>
+                  </pic:blipFill>
+                  <pic:spPr>
+                    <a:xfrm>
+                      <a:off x="0" y="0"/>
+                      <a:ext cx="1988819" cy="2209800"/>
+                    </a:xfrm>
+                    <a:prstGeom prst="rect">
+                      <a:avLst/>
+                    </a:prstGeom>
+                  </pic:spPr>
+                </pic:pic>
+              </a:graphicData>
+            </a:graphic>
+          </wp:anchor>
+        </w:drawing>
+      </w:r>
+      <w:r>
         <w:t>Mixology</w:t>
       </w:r>
     </w:p>
@@ -262,21 +220,10 @@
     </w:p>
     <w:p>
       <w:pPr>
-        <w:pStyle w:val="ListParagraph"/>
-        <w:ind w:left="720" w:firstLine="0"/>
-        <w:rPr>
-          <w:sz w:val="32"/>
-          <w:szCs w:val="32"/>
-        </w:rPr>
-      </w:pPr>
-    </w:p>
-    <w:p>
-      <w:pPr>
-        <w:pStyle w:val="ListParagraph"/>
-        <w:ind w:left="720" w:firstLine="0"/>
-        <w:rPr>
-          <w:sz w:val="32"/>
-          <w:szCs w:val="32"/>
+        <w:ind w:left="3378" w:right="3378"/>
+        <w:jc w:val="center"/>
+        <w:rPr>
+          <w:sz w:val="40"/>
         </w:rPr>
       </w:pPr>
     </w:p>
@@ -407,7 +354,7 @@
           <w:szCs w:val="32"/>
         </w:rPr>
         <w:sectPr>
-          <w:footerReference w:type="default" r:id="rId8"/>
+          <w:footerReference w:type="default" r:id="rId9"/>
           <w:type w:val="continuous"/>
           <w:pgSz w:w="11910" w:h="16840"/>
           <w:pgMar w:top="1040" w:right="1020" w:bottom="280" w:left="1020" w:header="720" w:footer="720" w:gutter="0"/>
@@ -1181,21 +1128,7 @@
                 <w:rStyle w:val="Hyperlink"/>
                 <w:noProof/>
               </w:rPr>
-              <w:t>2.2.1 K</w:t>
-            </w:r>
-            <w:r>
-              <w:rPr>
-                <w:rStyle w:val="Hyperlink"/>
-                <w:noProof/>
-              </w:rPr>
-              <w:t>o</w:t>
-            </w:r>
-            <w:r>
-              <w:rPr>
-                <w:rStyle w:val="Hyperlink"/>
-                <w:noProof/>
-              </w:rPr>
-              <w:t>risnik pretražuje koktel</w:t>
+              <w:t>2.2.1 Korisnik pretražuje koktel</w:t>
             </w:r>
             <w:r>
               <w:rPr>
@@ -1374,28 +1307,7 @@
                 <w:rStyle w:val="Hyperlink"/>
                 <w:noProof/>
               </w:rPr>
-              <w:t>.a K</w:t>
-            </w:r>
-            <w:r>
-              <w:rPr>
-                <w:rStyle w:val="Hyperlink"/>
-                <w:noProof/>
-              </w:rPr>
-              <w:t>o</w:t>
-            </w:r>
-            <w:r>
-              <w:rPr>
-                <w:rStyle w:val="Hyperlink"/>
-                <w:noProof/>
-              </w:rPr>
-              <w:t>r</w:t>
-            </w:r>
-            <w:r>
-              <w:rPr>
-                <w:rStyle w:val="Hyperlink"/>
-                <w:noProof/>
-              </w:rPr>
-              <w:t>isnik nije označio nijedan filter niti uneo ime koktela</w:t>
+              <w:t>.a Korisnik nije označio nijedan filter niti uneo ime koktela</w:t>
             </w:r>
             <w:r>
               <w:rPr>
@@ -3538,16 +3450,7 @@
           <w:sz w:val="24"/>
           <w:szCs w:val="24"/>
         </w:rPr>
-        <w:t>2</w:t>
-      </w:r>
-      <w:r>
-        <w:rPr>
-          <w:b w:val="0"/>
-          <w:bCs w:val="0"/>
-          <w:sz w:val="24"/>
-          <w:szCs w:val="24"/>
-        </w:rPr>
-        <w:t>.</w:t>
+        <w:t>2.</w:t>
       </w:r>
       <w:r>
         <w:rPr>
@@ -5328,6 +5231,7 @@
   <w:style w:type="character" w:default="1" w:styleId="DefaultParagraphFont">
     <w:name w:val="Default Paragraph Font"/>
     <w:uiPriority w:val="1"/>
+    <w:semiHidden/>
     <w:unhideWhenUsed/>
   </w:style>
   <w:style w:type="table" w:default="1" w:styleId="TableNormal">
